--- a/文档/唐球比赛报名流程（29190627李亚军发）.docx
+++ b/文档/唐球比赛报名流程（29190627李亚军发）.docx
@@ -160,10 +160,36 @@
       <w:pPr>
         <w:jc w:val="left"/>
         <w:rPr>
-          <w:sz w:val="28"/>
-          <w:szCs w:val="28"/>
-        </w:rPr>
-      </w:pPr>
+          <w:rFonts w:hint="eastAsia"/>
+          <w:color w:val="E46C0A" w:themeColor="accent6" w:themeShade="BF"/>
+          <w:sz w:val="28"/>
+          <w:szCs w:val="28"/>
+          <w:lang w:val="en-US" w:eastAsia="zh-CN"/>
+        </w:rPr>
+      </w:pPr>
+      <w:r>
+        <w:rPr>
+          <w:rFonts w:hint="eastAsia"/>
+          <w:color w:val="E46C0A" w:themeColor="accent6" w:themeShade="BF"/>
+          <w:sz w:val="28"/>
+          <w:szCs w:val="28"/>
+          <w:lang w:val="en-US" w:eastAsia="zh-CN"/>
+        </w:rPr>
+        <w:t>是否要选定城市？</w:t>
+      </w:r>
+    </w:p>
+    <w:p>
+      <w:pPr>
+        <w:jc w:val="left"/>
+        <w:rPr>
+          <w:rFonts w:hint="default"/>
+          <w:sz w:val="28"/>
+          <w:szCs w:val="28"/>
+          <w:lang w:val="en-US" w:eastAsia="zh-CN"/>
+        </w:rPr>
+      </w:pPr>
+      <w:bookmarkStart w:id="0" w:name="_GoBack"/>
+      <w:bookmarkEnd w:id="0"/>
     </w:p>
     <w:p>
       <w:pPr>
@@ -523,8 +549,6 @@
         </w:rPr>
         <w:t>姓名</w:t>
       </w:r>
-      <w:bookmarkStart w:id="0" w:name="_GoBack"/>
-      <w:bookmarkEnd w:id="0"/>
     </w:p>
     <w:p>
       <w:pPr>
